--- a/Module-11/stinsley-Assignment11-Milestone3.docx
+++ b/Module-11/stinsley-Assignment11-Milestone3.docx
@@ -643,6 +643,7 @@
           <w:szCs w:val="24"/>
         </w:rPr>
       </w:pPr>
+      <w:bookmarkStart w:id="0" w:name="_Hlk153039219"/>
       <w:r>
         <w:rPr>
           <w:rFonts w:ascii="Times New Roman" w:eastAsia="Times New Roman" w:hAnsi="Times New Roman" w:cs="Times New Roman"/>
@@ -737,6 +738,7 @@
         <w:t>If equipment sales contribute less than 40% of the total revenue for two consecutive quarters, reevaluate the marketing strategy, consider e-commerce expansion, or adjust inventory levels to optimize sales.</w:t>
       </w:r>
     </w:p>
+    <w:bookmarkEnd w:id="0"/>
     <w:p>
       <w:pPr>
         <w:spacing w:after="0" w:line="480" w:lineRule="auto"/>
